--- a/2_ai_research/doc1.docx
+++ b/2_ai_research/doc1.docx
@@ -45,7 +45,7 @@
     <w:p>
       <w:r>
         <w:pict w14:anchorId="19BA918F">
-          <v:rect id="_x0000_i1049" style="width:0;height:1.5pt" o:hralign="center" o:hrstd="t" o:hrnoshade="t" o:hr="t" fillcolor="gray" stroked="f"/>
+          <v:rect id="_x0000_i1025" style="width:0;height:1.5pt" o:hralign="center" o:hrstd="t" o:hrnoshade="t" o:hr="t" fillcolor="gray" stroked="f"/>
         </w:pict>
       </w:r>
     </w:p>
@@ -62,6 +62,55 @@
           <w:bCs/>
         </w:rPr>
         <w:t>PHẦN 1: HỌC MÁY CHO VIỆC "CẢNH BÁO SỐC NHIỆT &amp; TƯỚI TIÊU"</w:t>
+      </w:r>
+    </w:p>
+    <w:p>
+      <w:pPr>
+        <w:rPr>
+          <w:b/>
+          <w:bCs/>
+        </w:rPr>
+      </w:pPr>
+      <w:r>
+        <w:rPr>
+          <w:b/>
+          <w:bCs/>
+        </w:rPr>
+        <w:drawing>
+          <wp:inline distT="0" distB="0" distL="0" distR="0" wp14:anchorId="42FD31A5" wp14:editId="3C3753D4">
+            <wp:extent cx="5760720" cy="2296160"/>
+            <wp:effectExtent l="0" t="0" r="0" b="8890"/>
+            <wp:docPr id="726921576" name="Picture 1"/>
+            <wp:cNvGraphicFramePr>
+              <a:graphicFrameLocks xmlns:a="http://schemas.openxmlformats.org/drawingml/2006/main" noChangeAspect="1"/>
+            </wp:cNvGraphicFramePr>
+            <a:graphic xmlns:a="http://schemas.openxmlformats.org/drawingml/2006/main">
+              <a:graphicData uri="http://schemas.openxmlformats.org/drawingml/2006/picture">
+                <pic:pic xmlns:pic="http://schemas.openxmlformats.org/drawingml/2006/picture">
+                  <pic:nvPicPr>
+                    <pic:cNvPr id="726921576" name=""/>
+                    <pic:cNvPicPr/>
+                  </pic:nvPicPr>
+                  <pic:blipFill>
+                    <a:blip r:embed="rId5"/>
+                    <a:stretch>
+                      <a:fillRect/>
+                    </a:stretch>
+                  </pic:blipFill>
+                  <pic:spPr>
+                    <a:xfrm>
+                      <a:off x="0" y="0"/>
+                      <a:ext cx="5760720" cy="2296160"/>
+                    </a:xfrm>
+                    <a:prstGeom prst="rect">
+                      <a:avLst/>
+                    </a:prstGeom>
+                  </pic:spPr>
+                </pic:pic>
+              </a:graphicData>
+            </a:graphic>
+          </wp:inline>
+        </w:drawing>
       </w:r>
     </w:p>
     <w:p>
@@ -309,6 +358,7 @@
           <w:b/>
           <w:bCs/>
         </w:rPr>
+        <w:lastRenderedPageBreak/>
         <w:t>Lý do:</w:t>
       </w:r>
     </w:p>
@@ -421,7 +471,6 @@
                 <w:b/>
                 <w:bCs/>
               </w:rPr>
-              <w:lastRenderedPageBreak/>
               <w:t>Nhiệt độ (Tkk​)</w:t>
             </w:r>
           </w:p>
@@ -1203,7 +1252,7 @@
     <w:p>
       <w:r>
         <w:pict w14:anchorId="256EDEB0">
-          <v:rect id="_x0000_i1050" style="width:0;height:1.5pt" o:hralign="center" o:hrstd="t" o:hrnoshade="t" o:hr="t" fillcolor="gray" stroked="f"/>
+          <v:rect id="_x0000_i1026" style="width:0;height:1.5pt" o:hralign="center" o:hrstd="t" o:hrnoshade="t" o:hr="t" fillcolor="gray" stroked="f"/>
         </w:pict>
       </w:r>
     </w:p>
@@ -1284,6 +1333,7 @@
     </w:p>
     <w:p>
       <w:r>
+        <w:lastRenderedPageBreak/>
         <w:t>[</w:t>
       </w:r>
     </w:p>
@@ -1339,7 +1389,6 @@
           <w:b/>
           <w:bCs/>
         </w:rPr>
-        <w:lastRenderedPageBreak/>
         <w:t>3. Chọn thuật toán</w:t>
       </w:r>
     </w:p>
@@ -1444,7 +1493,7 @@
     <w:p>
       <w:r>
         <w:pict w14:anchorId="2961C135">
-          <v:rect id="_x0000_i1051" style="width:0;height:1.5pt" o:hralign="center" o:hrstd="t" o:hrnoshade="t" o:hr="t" fillcolor="gray" stroked="f"/>
+          <v:rect id="_x0000_i1027" style="width:0;height:1.5pt" o:hralign="center" o:hrstd="t" o:hrnoshade="t" o:hr="t" fillcolor="gray" stroked="f"/>
         </w:pict>
       </w:r>
     </w:p>
@@ -1603,6 +1652,7 @@
     </w:p>
     <w:p>
       <w:r>
+        <w:lastRenderedPageBreak/>
         <w:t>from pydantic import BaseModel</w:t>
       </w:r>
     </w:p>
@@ -1636,7 +1686,6 @@
     </w:p>
     <w:p>
       <w:r>
-        <w:lastRenderedPageBreak/>
         <w:t>@app.post("/api/predict-irrigation")</w:t>
       </w:r>
     </w:p>
@@ -1714,7 +1763,7 @@
     <w:p>
       <w:r>
         <w:pict w14:anchorId="263DDBBB">
-          <v:rect id="_x0000_i1052" style="width:0;height:1.5pt" o:hralign="center" o:hrstd="t" o:hrnoshade="t" o:hr="t" fillcolor="gray" stroked="f"/>
+          <v:rect id="_x0000_i1028" style="width:0;height:1.5pt" o:hralign="center" o:hrstd="t" o:hrnoshade="t" o:hr="t" fillcolor="gray" stroked="f"/>
         </w:pict>
       </w:r>
     </w:p>
@@ -3133,6 +3182,7 @@
   <w:style w:type="character" w:default="1" w:styleId="DefaultParagraphFont">
     <w:name w:val="Default Paragraph Font"/>
     <w:uiPriority w:val="1"/>
+    <w:semiHidden/>
     <w:unhideWhenUsed/>
   </w:style>
   <w:style w:type="table" w:default="1" w:styleId="TableNormal">
